--- a/System requirements.docx
+++ b/System requirements.docx
@@ -1,6 +1,6 @@
 
 <file path=word/document.xml><?xml version="1.0" encoding="utf-8"?>
-<w:document xmlns:wpc="http://schemas.microsoft.com/office/word/2010/wordprocessingCanvas" xmlns:cx="http://schemas.microsoft.com/office/drawing/2014/chartex" xmlns:cx1="http://schemas.microsoft.com/office/drawing/2015/9/8/chartex" xmlns:mc="http://schemas.openxmlformats.org/markup-compatibility/2006" xmlns:o="urn:schemas-microsoft-com:office:office" xmlns:r="http://schemas.openxmlformats.org/officeDocument/2006/relationships" xmlns:m="http://schemas.openxmlformats.org/officeDocument/2006/math" xmlns:v="urn:schemas-microsoft-com:vml" xmlns:wp14="http://schemas.microsoft.com/office/word/2010/wordprocessingDrawing" xmlns:wp="http://schemas.openxmlformats.org/drawingml/2006/wordprocessingDrawing" xmlns:w10="urn:schemas-microsoft-com:office:word" xmlns:w="http://schemas.openxmlformats.org/wordprocessingml/2006/main" xmlns:w14="http://schemas.microsoft.com/office/word/2010/wordml" xmlns:w15="http://schemas.microsoft.com/office/word/2012/wordml" xmlns:w16se="http://schemas.microsoft.com/office/word/2015/wordml/symex" xmlns:wpg="http://schemas.microsoft.com/office/word/2010/wordprocessingGroup" xmlns:wpi="http://schemas.microsoft.com/office/word/2010/wordprocessingInk" xmlns:wne="http://schemas.microsoft.com/office/word/2006/wordml" xmlns:wps="http://schemas.microsoft.com/office/word/2010/wordprocessingShape" mc:Ignorable="w14 w15 w16se wp14">
+<w:document xmlns:wpc="http://schemas.microsoft.com/office/word/2010/wordprocessingCanvas" xmlns:cx="http://schemas.microsoft.com/office/drawing/2014/chartex" xmlns:cx1="http://schemas.microsoft.com/office/drawing/2015/9/8/chartex" xmlns:cx2="http://schemas.microsoft.com/office/drawing/2015/10/21/chartex" xmlns:cx3="http://schemas.microsoft.com/office/drawing/2016/5/9/chartex" xmlns:cx4="http://schemas.microsoft.com/office/drawing/2016/5/10/chartex" xmlns:cx5="http://schemas.microsoft.com/office/drawing/2016/5/11/chartex" xmlns:cx6="http://schemas.microsoft.com/office/drawing/2016/5/12/chartex" xmlns:cx7="http://schemas.microsoft.com/office/drawing/2016/5/13/chartex" xmlns:cx8="http://schemas.microsoft.com/office/drawing/2016/5/14/chartex" xmlns:mc="http://schemas.openxmlformats.org/markup-compatibility/2006" xmlns:aink="http://schemas.microsoft.com/office/drawing/2016/ink" xmlns:am3d="http://schemas.microsoft.com/office/drawing/2017/model3d" xmlns:o="urn:schemas-microsoft-com:office:office" xmlns:r="http://schemas.openxmlformats.org/officeDocument/2006/relationships" xmlns:m="http://schemas.openxmlformats.org/officeDocument/2006/math" xmlns:v="urn:schemas-microsoft-com:vml" xmlns:wp14="http://schemas.microsoft.com/office/word/2010/wordprocessingDrawing" xmlns:wp="http://schemas.openxmlformats.org/drawingml/2006/wordprocessingDrawing" xmlns:w10="urn:schemas-microsoft-com:office:word" xmlns:w="http://schemas.openxmlformats.org/wordprocessingml/2006/main" xmlns:w14="http://schemas.microsoft.com/office/word/2010/wordml" xmlns:w15="http://schemas.microsoft.com/office/word/2012/wordml" xmlns:w16cid="http://schemas.microsoft.com/office/word/2016/wordml/cid" xmlns:w16se="http://schemas.microsoft.com/office/word/2015/wordml/symex" xmlns:wpg="http://schemas.microsoft.com/office/word/2010/wordprocessingGroup" xmlns:wpi="http://schemas.microsoft.com/office/word/2010/wordprocessingInk" xmlns:wne="http://schemas.microsoft.com/office/word/2006/wordml" xmlns:wps="http://schemas.microsoft.com/office/word/2010/wordprocessingShape" mc:Ignorable="w14 w15 w16se w16cid wp14">
   <w:body>
     <w:p>
       <w:pPr>
@@ -334,7 +334,89 @@
           <w:color w:val="000000"/>
           <w:lang w:eastAsia="fr-FR"/>
         </w:rPr>
-        <w:t>bot shall be able to move in any direction (forward, backward, left and right)</w:t>
+        <w:t xml:space="preserve">bot shall be able </w:t>
+      </w:r>
+      <w:r>
+        <w:rPr>
+          <w:rFonts w:ascii="Calibri" w:eastAsia="Times New Roman" w:hAnsi="Calibri" w:cs="Times New Roman"/>
+          <w:color w:val="000000"/>
+          <w:lang w:eastAsia="fr-FR"/>
+        </w:rPr>
+        <w:t>to move</w:t>
+      </w:r>
+      <w:bookmarkStart w:id="1" w:name="_GoBack"/>
+      <w:bookmarkEnd w:id="1"/>
+    </w:p>
+    <w:p>
+      <w:pPr>
+        <w:spacing w:after="0"/>
+        <w:rPr>
+          <w:rFonts w:ascii="Calibri" w:eastAsia="Times New Roman" w:hAnsi="Calibri" w:cs="Times New Roman"/>
+          <w:color w:val="000000"/>
+          <w:lang w:eastAsia="fr-FR"/>
+        </w:rPr>
+      </w:pPr>
+    </w:p>
+    <w:p>
+      <w:pPr>
+        <w:pStyle w:val="RequirementID"/>
+      </w:pPr>
+      <w:r>
+        <w:t>SYS_0200</w:t>
+      </w:r>
+    </w:p>
+    <w:p>
+      <w:pPr>
+        <w:spacing w:after="0"/>
+      </w:pPr>
+      <w:r>
+        <w:t>Name: Obstacle detection</w:t>
+      </w:r>
+    </w:p>
+    <w:p>
+      <w:pPr>
+        <w:spacing w:after="0"/>
+        <w:rPr>
+          <w:rFonts w:ascii="Calibri" w:eastAsia="Times New Roman" w:hAnsi="Calibri" w:cs="Times New Roman"/>
+          <w:color w:val="000000"/>
+          <w:lang w:eastAsia="fr-FR"/>
+        </w:rPr>
+      </w:pPr>
+      <w:r>
+        <w:t xml:space="preserve">Text: </w:t>
+      </w:r>
+      <w:r>
+        <w:rPr>
+          <w:rFonts w:ascii="Calibri" w:eastAsia="Times New Roman" w:hAnsi="Calibri" w:cs="Times New Roman"/>
+          <w:color w:val="000000"/>
+          <w:lang w:eastAsia="fr-FR"/>
+        </w:rPr>
+        <w:t xml:space="preserve">The </w:t>
+      </w:r>
+      <w:r>
+        <w:rPr>
+          <w:rFonts w:ascii="Calibri" w:eastAsia="Times New Roman" w:hAnsi="Calibri" w:cs="Times New Roman"/>
+          <w:color w:val="000000"/>
+          <w:lang w:eastAsia="fr-FR"/>
+        </w:rPr>
+        <w:t>bot shall be able to detect obstacles towards him through an ultrasound sensor</w:t>
+      </w:r>
+      <w:r>
+        <w:rPr>
+          <w:rFonts w:ascii="Calibri" w:eastAsia="Times New Roman" w:hAnsi="Calibri" w:cs="Times New Roman"/>
+          <w:color w:val="000000"/>
+          <w:lang w:eastAsia="fr-FR"/>
+        </w:rPr>
+        <w:t xml:space="preserve"> (</w:t>
+      </w:r>
+      <w:r>
+        <w:t xml:space="preserve">SRF05 or </w:t>
+      </w:r>
+      <w:r>
+        <w:t>equivalent</w:t>
+      </w:r>
+      <w:r>
+        <w:t>)</w:t>
       </w:r>
       <w:r>
         <w:rPr>
@@ -344,6 +426,22 @@
         </w:rPr>
         <w:t>.</w:t>
       </w:r>
+      <w:r>
+        <w:rPr>
+          <w:rFonts w:ascii="Calibri" w:eastAsia="Times New Roman" w:hAnsi="Calibri" w:cs="Times New Roman"/>
+          <w:color w:val="000000"/>
+          <w:lang w:eastAsia="fr-FR"/>
+        </w:rPr>
+        <w:t xml:space="preserve"> The ultrasound sensor shall be placed on a servomotor in order to scan obstacles around itself.</w:t>
+      </w:r>
+      <w:r>
+        <w:rPr>
+          <w:rFonts w:ascii="Calibri" w:eastAsia="Times New Roman" w:hAnsi="Calibri" w:cs="Times New Roman"/>
+          <w:color w:val="000000"/>
+          <w:lang w:eastAsia="fr-FR"/>
+        </w:rPr>
+        <w:t xml:space="preserve"> The bot should avoid an obstacle when it detects one.</w:t>
+      </w:r>
     </w:p>
     <w:p>
       <w:pPr>
@@ -360,15 +458,15 @@
         <w:pStyle w:val="RequirementID"/>
       </w:pPr>
       <w:r>
-        <w:t>SYS_0200</w:t>
-      </w:r>
-    </w:p>
-    <w:p>
-      <w:pPr>
-        <w:spacing w:after="0"/>
-      </w:pPr>
-      <w:r>
-        <w:t>Name: Obstacle detection</w:t>
+        <w:t>SYS_0300</w:t>
+      </w:r>
+    </w:p>
+    <w:p>
+      <w:pPr>
+        <w:spacing w:after="0"/>
+      </w:pPr>
+      <w:r>
+        <w:t>Name: Holes detection</w:t>
       </w:r>
     </w:p>
     <w:p>
@@ -397,7 +495,7 @@
           <w:color w:val="000000"/>
           <w:lang w:eastAsia="fr-FR"/>
         </w:rPr>
-        <w:t>bot shall be able to detect obstacles towards him through an ultrasound sensor</w:t>
+        <w:t>bot shall be able to detect holes in front of him through an infrared sensor</w:t>
       </w:r>
       <w:r>
         <w:rPr>
@@ -408,7 +506,7 @@
         <w:t xml:space="preserve"> (</w:t>
       </w:r>
       <w:r>
-        <w:t xml:space="preserve">SRF05 or </w:t>
+        <w:t xml:space="preserve">GP2D120 or </w:t>
       </w:r>
       <w:r>
         <w:t>equivalent</w:t>
@@ -422,23 +520,7 @@
           <w:color w:val="000000"/>
           <w:lang w:eastAsia="fr-FR"/>
         </w:rPr>
-        <w:t>.</w:t>
-      </w:r>
-      <w:r>
-        <w:rPr>
-          <w:rFonts w:ascii="Calibri" w:eastAsia="Times New Roman" w:hAnsi="Calibri" w:cs="Times New Roman"/>
-          <w:color w:val="000000"/>
-          <w:lang w:eastAsia="fr-FR"/>
-        </w:rPr>
-        <w:t xml:space="preserve"> The ultrasound sensor shall be placed on a servomotor in order to scan obstacles around itself.</w:t>
-      </w:r>
-      <w:r>
-        <w:rPr>
-          <w:rFonts w:ascii="Calibri" w:eastAsia="Times New Roman" w:hAnsi="Calibri" w:cs="Times New Roman"/>
-          <w:color w:val="000000"/>
-          <w:lang w:eastAsia="fr-FR"/>
-        </w:rPr>
-        <w:t xml:space="preserve"> The bot should avoid an obstacle when it detects one.</w:t>
+        <w:t>. The bolt should avoid a hole when it detects one.</w:t>
       </w:r>
     </w:p>
     <w:p>
@@ -456,15 +538,15 @@
         <w:pStyle w:val="RequirementID"/>
       </w:pPr>
       <w:r>
-        <w:t>SYS_0300</w:t>
-      </w:r>
-    </w:p>
-    <w:p>
-      <w:pPr>
-        <w:spacing w:after="0"/>
-      </w:pPr>
-      <w:r>
-        <w:t>Name: Holes detection</w:t>
+        <w:t>SYS_0400</w:t>
+      </w:r>
+    </w:p>
+    <w:p>
+      <w:pPr>
+        <w:spacing w:after="0"/>
+      </w:pPr>
+      <w:r>
+        <w:t>Name: Hardware requirements</w:t>
       </w:r>
     </w:p>
     <w:p>
@@ -493,32 +575,7 @@
           <w:color w:val="000000"/>
           <w:lang w:eastAsia="fr-FR"/>
         </w:rPr>
-        <w:t>bot shall be able to detect holes in front of him through an infrared sensor</w:t>
-      </w:r>
-      <w:r>
-        <w:rPr>
-          <w:rFonts w:ascii="Calibri" w:eastAsia="Times New Roman" w:hAnsi="Calibri" w:cs="Times New Roman"/>
-          <w:color w:val="000000"/>
-          <w:lang w:eastAsia="fr-FR"/>
-        </w:rPr>
-        <w:t xml:space="preserve"> (</w:t>
-      </w:r>
-      <w:r>
-        <w:t xml:space="preserve">GP2D120 or </w:t>
-      </w:r>
-      <w:r>
-        <w:t>equivalent</w:t>
-      </w:r>
-      <w:r>
-        <w:t>)</w:t>
-      </w:r>
-      <w:r>
-        <w:rPr>
-          <w:rFonts w:ascii="Calibri" w:eastAsia="Times New Roman" w:hAnsi="Calibri" w:cs="Times New Roman"/>
-          <w:color w:val="000000"/>
-          <w:lang w:eastAsia="fr-FR"/>
-        </w:rPr>
-        <w:t>. The bolt should avoid a hole when it detects one.</w:t>
+        <w:t>bot is based on an ESIGELEC electronic board, the wheels are controlled by an MSP430G2553 micro-controller and the sensors are controlled by an MSP430G2231. A computer shall be used to communicate with the bot.</w:t>
       </w:r>
     </w:p>
     <w:p>
@@ -536,15 +593,15 @@
         <w:pStyle w:val="RequirementID"/>
       </w:pPr>
       <w:r>
-        <w:t>SYS_0400</w:t>
-      </w:r>
-    </w:p>
-    <w:p>
-      <w:pPr>
-        <w:spacing w:after="0"/>
-      </w:pPr>
-      <w:r>
-        <w:t>Name: Hardware requirements</w:t>
+        <w:t>SYS_0500</w:t>
+      </w:r>
+    </w:p>
+    <w:p>
+      <w:pPr>
+        <w:spacing w:after="0"/>
+      </w:pPr>
+      <w:r>
+        <w:t>Name: Communication protocols used</w:t>
       </w:r>
     </w:p>
     <w:p>
@@ -565,15 +622,39 @@
           <w:color w:val="000000"/>
           <w:lang w:eastAsia="fr-FR"/>
         </w:rPr>
-        <w:t xml:space="preserve">The </w:t>
-      </w:r>
-      <w:r>
-        <w:rPr>
-          <w:rFonts w:ascii="Calibri" w:eastAsia="Times New Roman" w:hAnsi="Calibri" w:cs="Times New Roman"/>
-          <w:color w:val="000000"/>
-          <w:lang w:eastAsia="fr-FR"/>
-        </w:rPr>
-        <w:t>bot is based on an ESIGELEC electronic board, the wheels are controlled by an MSP430G2553 micro-controller and the sensors are controlled by an MSP430G2231. A computer shall be used to communicate with the bot.</w:t>
+        <w:t xml:space="preserve">The protocol used to communicate between the computer and the MSP430G2553 is UART (with a </w:t>
+      </w:r>
+      <w:r>
+        <w:rPr>
+          <w:rFonts w:ascii="Calibri" w:eastAsia="Times New Roman" w:hAnsi="Calibri" w:cs="Times New Roman"/>
+          <w:color w:val="000000"/>
+          <w:lang w:eastAsia="fr-FR"/>
+        </w:rPr>
+        <w:t>Bluetooth</w:t>
+      </w:r>
+      <w:r>
+        <w:rPr>
+          <w:rFonts w:ascii="Calibri" w:eastAsia="Times New Roman" w:hAnsi="Calibri" w:cs="Times New Roman"/>
+          <w:color w:val="000000"/>
+          <w:lang w:eastAsia="fr-FR"/>
+        </w:rPr>
+        <w:t xml:space="preserve"> </w:t>
+      </w:r>
+      <w:r>
+        <w:rPr>
+          <w:rFonts w:ascii="Calibri" w:eastAsia="Times New Roman" w:hAnsi="Calibri" w:cs="Times New Roman"/>
+          <w:color w:val="000000"/>
+          <w:lang w:eastAsia="fr-FR"/>
+        </w:rPr>
+        <w:t>protocol</w:t>
+      </w:r>
+      <w:r>
+        <w:rPr>
+          <w:rFonts w:ascii="Calibri" w:eastAsia="Times New Roman" w:hAnsi="Calibri" w:cs="Times New Roman"/>
+          <w:color w:val="000000"/>
+          <w:lang w:eastAsia="fr-FR"/>
+        </w:rPr>
+        <w:t xml:space="preserve"> on top of it), the protocol used to communicate between the MSP430G2553 and the MSP430G2231 is SPI.</w:t>
       </w:r>
     </w:p>
     <w:p>
@@ -591,15 +672,27 @@
         <w:pStyle w:val="RequirementID"/>
       </w:pPr>
       <w:r>
-        <w:t>SYS_0500</w:t>
-      </w:r>
-    </w:p>
-    <w:p>
-      <w:pPr>
-        <w:spacing w:after="0"/>
-      </w:pPr>
-      <w:r>
-        <w:t>Name: Communication protocols used</w:t>
+        <w:t>SYS_0</w:t>
+      </w:r>
+      <w:r>
+        <w:t>6</w:t>
+      </w:r>
+      <w:r>
+        <w:t>00</w:t>
+      </w:r>
+    </w:p>
+    <w:p>
+      <w:pPr>
+        <w:spacing w:after="0"/>
+      </w:pPr>
+      <w:r>
+        <w:t>Name: Bot start-up</w:t>
+      </w:r>
+      <w:r>
+        <w:t xml:space="preserve"> and </w:t>
+      </w:r>
+      <w:r>
+        <w:t>stop</w:t>
       </w:r>
     </w:p>
     <w:p>
@@ -620,124 +713,15 @@
           <w:color w:val="000000"/>
           <w:lang w:eastAsia="fr-FR"/>
         </w:rPr>
-        <w:t xml:space="preserve">The protocol used to communicate between the computer and the MSP430G2553 is UART (with a </w:t>
-      </w:r>
-      <w:r>
-        <w:rPr>
-          <w:rFonts w:ascii="Calibri" w:eastAsia="Times New Roman" w:hAnsi="Calibri" w:cs="Times New Roman"/>
-          <w:color w:val="000000"/>
-          <w:lang w:eastAsia="fr-FR"/>
-        </w:rPr>
-        <w:t>Bluetooth</w:t>
-      </w:r>
-      <w:r>
-        <w:rPr>
-          <w:rFonts w:ascii="Calibri" w:eastAsia="Times New Roman" w:hAnsi="Calibri" w:cs="Times New Roman"/>
-          <w:color w:val="000000"/>
-          <w:lang w:eastAsia="fr-FR"/>
-        </w:rPr>
-        <w:t xml:space="preserve"> </w:t>
-      </w:r>
-      <w:r>
-        <w:rPr>
-          <w:rFonts w:ascii="Calibri" w:eastAsia="Times New Roman" w:hAnsi="Calibri" w:cs="Times New Roman"/>
-          <w:color w:val="000000"/>
-          <w:lang w:eastAsia="fr-FR"/>
-        </w:rPr>
-        <w:t>protocol</w:t>
-      </w:r>
-      <w:r>
-        <w:rPr>
-          <w:rFonts w:ascii="Calibri" w:eastAsia="Times New Roman" w:hAnsi="Calibri" w:cs="Times New Roman"/>
-          <w:color w:val="000000"/>
-          <w:lang w:eastAsia="fr-FR"/>
-        </w:rPr>
-        <w:t xml:space="preserve"> on top of it), the protocol used to communicate between the MSP430G2553 and the MSP430G2231 is SPI.</w:t>
-      </w:r>
-    </w:p>
-    <w:p>
-      <w:pPr>
-        <w:spacing w:after="0"/>
-        <w:rPr>
-          <w:rFonts w:ascii="Calibri" w:eastAsia="Times New Roman" w:hAnsi="Calibri" w:cs="Times New Roman"/>
-          <w:color w:val="000000"/>
-          <w:lang w:eastAsia="fr-FR"/>
-        </w:rPr>
-      </w:pPr>
-    </w:p>
-    <w:p>
-      <w:pPr>
-        <w:pStyle w:val="RequirementID"/>
-      </w:pPr>
-      <w:r>
-        <w:t>SYS_0</w:t>
-      </w:r>
-      <w:r>
-        <w:t>6</w:t>
-      </w:r>
-      <w:r>
-        <w:t>00</w:t>
-      </w:r>
-    </w:p>
-    <w:p>
-      <w:pPr>
-        <w:spacing w:after="0"/>
-      </w:pPr>
-      <w:r>
-        <w:t>Name: Bot start-up</w:t>
-      </w:r>
-      <w:r>
-        <w:t xml:space="preserve"> and </w:t>
-      </w:r>
-      <w:r>
-        <w:t>stop</w:t>
-      </w:r>
-    </w:p>
-    <w:p>
-      <w:pPr>
-        <w:spacing w:after="0"/>
-        <w:rPr>
-          <w:rFonts w:ascii="Calibri" w:eastAsia="Times New Roman" w:hAnsi="Calibri" w:cs="Times New Roman"/>
-          <w:color w:val="000000"/>
-          <w:lang w:eastAsia="fr-FR"/>
-        </w:rPr>
-      </w:pPr>
-      <w:r>
-        <w:t xml:space="preserve">Text: </w:t>
-      </w:r>
-      <w:r>
-        <w:rPr>
-          <w:rFonts w:ascii="Calibri" w:eastAsia="Times New Roman" w:hAnsi="Calibri" w:cs="Times New Roman"/>
-          <w:color w:val="000000"/>
-          <w:lang w:eastAsia="fr-FR"/>
-        </w:rPr>
-        <w:t xml:space="preserve">The bot should be </w:t>
-      </w:r>
-      <w:bookmarkStart w:id="1" w:name="_GoBack"/>
-      <w:r>
-        <w:rPr>
-          <w:rFonts w:ascii="Calibri" w:eastAsia="Times New Roman" w:hAnsi="Calibri" w:cs="Times New Roman"/>
-          <w:color w:val="000000"/>
-          <w:lang w:eastAsia="fr-FR"/>
-        </w:rPr>
-        <w:t>started</w:t>
-      </w:r>
-      <w:r>
-        <w:rPr>
-          <w:rFonts w:ascii="Calibri" w:eastAsia="Times New Roman" w:hAnsi="Calibri" w:cs="Times New Roman"/>
-          <w:color w:val="000000"/>
-          <w:lang w:eastAsia="fr-FR"/>
-        </w:rPr>
-        <w:t xml:space="preserve"> </w:t>
-      </w:r>
-      <w:bookmarkEnd w:id="1"/>
-      <w:r>
-        <w:rPr>
-          <w:rFonts w:ascii="Calibri" w:eastAsia="Times New Roman" w:hAnsi="Calibri" w:cs="Times New Roman"/>
-          <w:color w:val="000000"/>
-          <w:lang w:eastAsia="fr-FR"/>
-        </w:rPr>
-        <w:t xml:space="preserve">or </w:t>
+        <w:t>The bot should be started</w:t>
+      </w:r>
+      <w:r>
+        <w:rPr>
+          <w:rFonts w:ascii="Calibri" w:eastAsia="Times New Roman" w:hAnsi="Calibri" w:cs="Times New Roman"/>
+          <w:color w:val="000000"/>
+          <w:lang w:eastAsia="fr-FR"/>
+        </w:rPr>
+        <w:t xml:space="preserve"> or </w:t>
       </w:r>
       <w:r>
         <w:rPr>
@@ -929,7 +913,7 @@
 </file>
 
 <file path=word/numbering.xml><?xml version="1.0" encoding="utf-8"?>
-<w:numbering xmlns:wpc="http://schemas.microsoft.com/office/word/2010/wordprocessingCanvas" xmlns:cx="http://schemas.microsoft.com/office/drawing/2014/chartex" xmlns:cx1="http://schemas.microsoft.com/office/drawing/2015/9/8/chartex" xmlns:mc="http://schemas.openxmlformats.org/markup-compatibility/2006" xmlns:o="urn:schemas-microsoft-com:office:office" xmlns:r="http://schemas.openxmlformats.org/officeDocument/2006/relationships" xmlns:m="http://schemas.openxmlformats.org/officeDocument/2006/math" xmlns:v="urn:schemas-microsoft-com:vml" xmlns:wp14="http://schemas.microsoft.com/office/word/2010/wordprocessingDrawing" xmlns:wp="http://schemas.openxmlformats.org/drawingml/2006/wordprocessingDrawing" xmlns:w10="urn:schemas-microsoft-com:office:word" xmlns:w="http://schemas.openxmlformats.org/wordprocessingml/2006/main" xmlns:w14="http://schemas.microsoft.com/office/word/2010/wordml" xmlns:w15="http://schemas.microsoft.com/office/word/2012/wordml" xmlns:w16se="http://schemas.microsoft.com/office/word/2015/wordml/symex" xmlns:wpg="http://schemas.microsoft.com/office/word/2010/wordprocessingGroup" xmlns:wpi="http://schemas.microsoft.com/office/word/2010/wordprocessingInk" xmlns:wne="http://schemas.microsoft.com/office/word/2006/wordml" xmlns:wps="http://schemas.microsoft.com/office/word/2010/wordprocessingShape" mc:Ignorable="w14 w15 w16se wp14">
+<w:numbering xmlns:wpc="http://schemas.microsoft.com/office/word/2010/wordprocessingCanvas" xmlns:cx="http://schemas.microsoft.com/office/drawing/2014/chartex" xmlns:cx1="http://schemas.microsoft.com/office/drawing/2015/9/8/chartex" xmlns:cx2="http://schemas.microsoft.com/office/drawing/2015/10/21/chartex" xmlns:cx3="http://schemas.microsoft.com/office/drawing/2016/5/9/chartex" xmlns:cx4="http://schemas.microsoft.com/office/drawing/2016/5/10/chartex" xmlns:cx5="http://schemas.microsoft.com/office/drawing/2016/5/11/chartex" xmlns:cx6="http://schemas.microsoft.com/office/drawing/2016/5/12/chartex" xmlns:cx7="http://schemas.microsoft.com/office/drawing/2016/5/13/chartex" xmlns:cx8="http://schemas.microsoft.com/office/drawing/2016/5/14/chartex" xmlns:mc="http://schemas.openxmlformats.org/markup-compatibility/2006" xmlns:aink="http://schemas.microsoft.com/office/drawing/2016/ink" xmlns:am3d="http://schemas.microsoft.com/office/drawing/2017/model3d" xmlns:o="urn:schemas-microsoft-com:office:office" xmlns:r="http://schemas.openxmlformats.org/officeDocument/2006/relationships" xmlns:m="http://schemas.openxmlformats.org/officeDocument/2006/math" xmlns:v="urn:schemas-microsoft-com:vml" xmlns:wp14="http://schemas.microsoft.com/office/word/2010/wordprocessingDrawing" xmlns:wp="http://schemas.openxmlformats.org/drawingml/2006/wordprocessingDrawing" xmlns:w10="urn:schemas-microsoft-com:office:word" xmlns:w="http://schemas.openxmlformats.org/wordprocessingml/2006/main" xmlns:w14="http://schemas.microsoft.com/office/word/2010/wordml" xmlns:w15="http://schemas.microsoft.com/office/word/2012/wordml" xmlns:w16cid="http://schemas.microsoft.com/office/word/2016/wordml/cid" xmlns:w16se="http://schemas.microsoft.com/office/word/2015/wordml/symex" xmlns:wpg="http://schemas.microsoft.com/office/word/2010/wordprocessingGroup" xmlns:wpi="http://schemas.microsoft.com/office/word/2010/wordprocessingInk" xmlns:wne="http://schemas.microsoft.com/office/word/2006/wordml" xmlns:wps="http://schemas.microsoft.com/office/word/2010/wordprocessingShape" mc:Ignorable="w14 w15 w16se w16cid wp14">
   <w:abstractNum w:abstractNumId="0" w15:restartNumberingAfterBreak="0">
     <w:nsid w:val="369B1806"/>
     <w:multiLevelType w:val="hybridMultilevel"/>
@@ -1138,7 +1122,7 @@
 </file>
 
 <file path=word/styles.xml><?xml version="1.0" encoding="utf-8"?>
-<w:styles xmlns:mc="http://schemas.openxmlformats.org/markup-compatibility/2006" xmlns:r="http://schemas.openxmlformats.org/officeDocument/2006/relationships" xmlns:w="http://schemas.openxmlformats.org/wordprocessingml/2006/main" xmlns:w14="http://schemas.microsoft.com/office/word/2010/wordml" xmlns:w15="http://schemas.microsoft.com/office/word/2012/wordml" xmlns:w16se="http://schemas.microsoft.com/office/word/2015/wordml/symex" mc:Ignorable="w14 w15 w16se">
+<w:styles xmlns:mc="http://schemas.openxmlformats.org/markup-compatibility/2006" xmlns:r="http://schemas.openxmlformats.org/officeDocument/2006/relationships" xmlns:w="http://schemas.openxmlformats.org/wordprocessingml/2006/main" xmlns:w14="http://schemas.microsoft.com/office/word/2010/wordml" xmlns:w15="http://schemas.microsoft.com/office/word/2012/wordml" xmlns:w16cid="http://schemas.microsoft.com/office/word/2016/wordml/cid" xmlns:w16se="http://schemas.microsoft.com/office/word/2015/wordml/symex" mc:Ignorable="w14 w15 w16se w16cid">
   <w:docDefaults>
     <w:rPrDefault>
       <w:rPr>
@@ -1154,7 +1138,7 @@
       </w:pPr>
     </w:pPrDefault>
   </w:docDefaults>
-  <w:latentStyles w:defLockedState="0" w:defUIPriority="99" w:defSemiHidden="0" w:defUnhideWhenUsed="0" w:defQFormat="0" w:count="371">
+  <w:latentStyles w:defLockedState="0" w:defUIPriority="99" w:defSemiHidden="0" w:defUnhideWhenUsed="0" w:defQFormat="0" w:count="377">
     <w:lsdException w:name="Normal" w:uiPriority="0" w:qFormat="1"/>
     <w:lsdException w:name="heading 1" w:uiPriority="9" w:qFormat="1"/>
     <w:lsdException w:name="heading 2" w:semiHidden="1" w:uiPriority="9" w:unhideWhenUsed="1" w:qFormat="1"/>
@@ -1302,11 +1286,8 @@
     <w:lsdException w:name="Table 3D effects 3" w:semiHidden="1" w:unhideWhenUsed="1"/>
     <w:lsdException w:name="Table Contemporary" w:semiHidden="1" w:unhideWhenUsed="1"/>
     <w:lsdException w:name="Table Elegant" w:semiHidden="1" w:unhideWhenUsed="1"/>
-    <w:lsdException w:name="Table Professional" w:semiHidden="1" w:unhideWhenUsed="1"/>
     <w:lsdException w:name="Table Subtle 1" w:semiHidden="1" w:unhideWhenUsed="1"/>
     <w:lsdException w:name="Table Subtle 2" w:semiHidden="1" w:unhideWhenUsed="1"/>
-    <w:lsdException w:name="Table Web 1" w:semiHidden="1" w:unhideWhenUsed="1"/>
-    <w:lsdException w:name="Table Web 2" w:semiHidden="1" w:unhideWhenUsed="1"/>
     <w:lsdException w:name="Table Web 3" w:semiHidden="1" w:unhideWhenUsed="1"/>
     <w:lsdException w:name="Balloon Text" w:semiHidden="1" w:unhideWhenUsed="1"/>
     <w:lsdException w:name="Table Grid" w:uiPriority="39"/>
@@ -1526,6 +1507,12 @@
     <w:lsdException w:name="List Table 5 Dark Accent 6" w:uiPriority="50"/>
     <w:lsdException w:name="List Table 6 Colorful Accent 6" w:uiPriority="51"/>
     <w:lsdException w:name="List Table 7 Colorful Accent 6" w:uiPriority="52"/>
+    <w:lsdException w:name="Mention" w:semiHidden="1" w:unhideWhenUsed="1"/>
+    <w:lsdException w:name="Smart Hyperlink" w:semiHidden="1" w:unhideWhenUsed="1"/>
+    <w:lsdException w:name="Hashtag" w:semiHidden="1" w:unhideWhenUsed="1"/>
+    <w:lsdException w:name="Unresolved Mention" w:semiHidden="1" w:unhideWhenUsed="1"/>
+    <w:lsdException w:name="Smart Link" w:semiHidden="1" w:unhideWhenUsed="1"/>
+    <w:lsdException w:name="Smart Link Error" w:semiHidden="1" w:unhideWhenUsed="1"/>
   </w:latentStyles>
   <w:style w:type="paragraph" w:default="1" w:styleId="Normal">
     <w:name w:val="Normal"/>

--- a/System requirements.docx
+++ b/System requirements.docx
@@ -344,563 +344,483 @@
         </w:rPr>
         <w:t>to move</w:t>
       </w:r>
+    </w:p>
+    <w:p>
+      <w:pPr>
+        <w:spacing w:after="0"/>
+        <w:rPr>
+          <w:rFonts w:ascii="Calibri" w:eastAsia="Times New Roman" w:hAnsi="Calibri" w:cs="Times New Roman"/>
+          <w:color w:val="000000"/>
+          <w:lang w:eastAsia="fr-FR"/>
+        </w:rPr>
+      </w:pPr>
+    </w:p>
+    <w:p>
+      <w:pPr>
+        <w:pStyle w:val="RequirementID"/>
+      </w:pPr>
+      <w:r>
+        <w:t>SYS_0200</w:t>
+      </w:r>
+    </w:p>
+    <w:p>
+      <w:pPr>
+        <w:spacing w:after="0"/>
+      </w:pPr>
+      <w:r>
+        <w:t>Name: Obstacle detection</w:t>
+      </w:r>
+    </w:p>
+    <w:p>
+      <w:pPr>
+        <w:spacing w:after="0"/>
+        <w:rPr>
+          <w:rFonts w:ascii="Calibri" w:eastAsia="Times New Roman" w:hAnsi="Calibri" w:cs="Times New Roman"/>
+          <w:color w:val="000000"/>
+          <w:lang w:eastAsia="fr-FR"/>
+        </w:rPr>
+      </w:pPr>
+      <w:r>
+        <w:t xml:space="preserve">Text: </w:t>
+      </w:r>
+      <w:r>
+        <w:rPr>
+          <w:rFonts w:ascii="Calibri" w:eastAsia="Times New Roman" w:hAnsi="Calibri" w:cs="Times New Roman"/>
+          <w:color w:val="000000"/>
+          <w:lang w:eastAsia="fr-FR"/>
+        </w:rPr>
+        <w:t xml:space="preserve">The </w:t>
+      </w:r>
+      <w:r>
+        <w:rPr>
+          <w:rFonts w:ascii="Calibri" w:eastAsia="Times New Roman" w:hAnsi="Calibri" w:cs="Times New Roman"/>
+          <w:color w:val="000000"/>
+          <w:lang w:eastAsia="fr-FR"/>
+        </w:rPr>
+        <w:t>bot shall be able to detect obstacles towards him through an ultrasound sensor</w:t>
+      </w:r>
+      <w:r>
+        <w:rPr>
+          <w:rFonts w:ascii="Calibri" w:eastAsia="Times New Roman" w:hAnsi="Calibri" w:cs="Times New Roman"/>
+          <w:color w:val="000000"/>
+          <w:lang w:eastAsia="fr-FR"/>
+        </w:rPr>
+        <w:t xml:space="preserve"> (</w:t>
+      </w:r>
+      <w:r>
+        <w:t xml:space="preserve">SRF05 or </w:t>
+      </w:r>
+      <w:r>
+        <w:t>equivalent</w:t>
+      </w:r>
+      <w:r>
+        <w:t>)</w:t>
+      </w:r>
+      <w:r>
+        <w:rPr>
+          <w:rFonts w:ascii="Calibri" w:eastAsia="Times New Roman" w:hAnsi="Calibri" w:cs="Times New Roman"/>
+          <w:color w:val="000000"/>
+          <w:lang w:eastAsia="fr-FR"/>
+        </w:rPr>
+        <w:t>.</w:t>
+      </w:r>
+      <w:r>
+        <w:rPr>
+          <w:rFonts w:ascii="Calibri" w:eastAsia="Times New Roman" w:hAnsi="Calibri" w:cs="Times New Roman"/>
+          <w:color w:val="000000"/>
+          <w:lang w:eastAsia="fr-FR"/>
+        </w:rPr>
+        <w:t xml:space="preserve"> The ultrasound sensor shall be placed on a servomotor in order to scan obstacles around itself.</w:t>
+      </w:r>
+      <w:r>
+        <w:rPr>
+          <w:rFonts w:ascii="Calibri" w:eastAsia="Times New Roman" w:hAnsi="Calibri" w:cs="Times New Roman"/>
+          <w:color w:val="000000"/>
+          <w:lang w:eastAsia="fr-FR"/>
+        </w:rPr>
+        <w:t xml:space="preserve"> The bot should avoid an obstacle when it detects one.</w:t>
+      </w:r>
+    </w:p>
+    <w:p>
+      <w:pPr>
+        <w:spacing w:after="0"/>
+        <w:rPr>
+          <w:rFonts w:ascii="Calibri" w:eastAsia="Times New Roman" w:hAnsi="Calibri" w:cs="Times New Roman"/>
+          <w:color w:val="000000"/>
+          <w:lang w:eastAsia="fr-FR"/>
+        </w:rPr>
+      </w:pPr>
+    </w:p>
+    <w:p>
+      <w:pPr>
+        <w:pStyle w:val="RequirementID"/>
+      </w:pPr>
+      <w:r>
+        <w:t>SYS_0300</w:t>
+      </w:r>
+    </w:p>
+    <w:p>
+      <w:pPr>
+        <w:spacing w:after="0"/>
+      </w:pPr>
+      <w:r>
+        <w:t>Name: Holes detection</w:t>
+      </w:r>
+    </w:p>
+    <w:p>
+      <w:pPr>
+        <w:spacing w:after="0"/>
+        <w:rPr>
+          <w:rFonts w:ascii="Calibri" w:eastAsia="Times New Roman" w:hAnsi="Calibri" w:cs="Times New Roman"/>
+          <w:color w:val="000000"/>
+          <w:lang w:eastAsia="fr-FR"/>
+        </w:rPr>
+      </w:pPr>
+      <w:r>
+        <w:t xml:space="preserve">Text: </w:t>
+      </w:r>
+      <w:r>
+        <w:rPr>
+          <w:rFonts w:ascii="Calibri" w:eastAsia="Times New Roman" w:hAnsi="Calibri" w:cs="Times New Roman"/>
+          <w:color w:val="000000"/>
+          <w:lang w:eastAsia="fr-FR"/>
+        </w:rPr>
+        <w:t xml:space="preserve">The </w:t>
+      </w:r>
+      <w:r>
+        <w:rPr>
+          <w:rFonts w:ascii="Calibri" w:eastAsia="Times New Roman" w:hAnsi="Calibri" w:cs="Times New Roman"/>
+          <w:color w:val="000000"/>
+          <w:lang w:eastAsia="fr-FR"/>
+        </w:rPr>
+        <w:t>bot shall be able to detect holes in front of him through an infrared sensor</w:t>
+      </w:r>
+      <w:r>
+        <w:rPr>
+          <w:rFonts w:ascii="Calibri" w:eastAsia="Times New Roman" w:hAnsi="Calibri" w:cs="Times New Roman"/>
+          <w:color w:val="000000"/>
+          <w:lang w:eastAsia="fr-FR"/>
+        </w:rPr>
+        <w:t xml:space="preserve"> (</w:t>
+      </w:r>
+      <w:r>
+        <w:t xml:space="preserve">GP2D120 or </w:t>
+      </w:r>
+      <w:r>
+        <w:t>equivalent</w:t>
+      </w:r>
+      <w:r>
+        <w:t>)</w:t>
+      </w:r>
+      <w:r>
+        <w:rPr>
+          <w:rFonts w:ascii="Calibri" w:eastAsia="Times New Roman" w:hAnsi="Calibri" w:cs="Times New Roman"/>
+          <w:color w:val="000000"/>
+          <w:lang w:eastAsia="fr-FR"/>
+        </w:rPr>
+        <w:t>. The bolt should avoid a hole when it detects one.</w:t>
+      </w:r>
+    </w:p>
+    <w:p>
+      <w:pPr>
+        <w:spacing w:after="0"/>
+        <w:rPr>
+          <w:rFonts w:ascii="Calibri" w:eastAsia="Times New Roman" w:hAnsi="Calibri" w:cs="Times New Roman"/>
+          <w:color w:val="000000"/>
+          <w:lang w:eastAsia="fr-FR"/>
+        </w:rPr>
+      </w:pPr>
+    </w:p>
+    <w:p>
+      <w:pPr>
+        <w:pStyle w:val="RequirementID"/>
+      </w:pPr>
+      <w:r>
+        <w:t>SYS_0400</w:t>
+      </w:r>
+    </w:p>
+    <w:p>
+      <w:pPr>
+        <w:spacing w:after="0"/>
+      </w:pPr>
+      <w:r>
+        <w:t>Name: Hardware requirements</w:t>
+      </w:r>
+    </w:p>
+    <w:p>
+      <w:pPr>
+        <w:spacing w:after="0"/>
+        <w:rPr>
+          <w:rFonts w:ascii="Calibri" w:eastAsia="Times New Roman" w:hAnsi="Calibri" w:cs="Times New Roman"/>
+          <w:color w:val="000000"/>
+          <w:lang w:eastAsia="fr-FR"/>
+        </w:rPr>
+      </w:pPr>
+      <w:r>
+        <w:t xml:space="preserve">Text: </w:t>
+      </w:r>
+      <w:r>
+        <w:rPr>
+          <w:rFonts w:ascii="Calibri" w:eastAsia="Times New Roman" w:hAnsi="Calibri" w:cs="Times New Roman"/>
+          <w:color w:val="000000"/>
+          <w:lang w:eastAsia="fr-FR"/>
+        </w:rPr>
+        <w:t xml:space="preserve">The </w:t>
+      </w:r>
+      <w:r>
+        <w:rPr>
+          <w:rFonts w:ascii="Calibri" w:eastAsia="Times New Roman" w:hAnsi="Calibri" w:cs="Times New Roman"/>
+          <w:color w:val="000000"/>
+          <w:lang w:eastAsia="fr-FR"/>
+        </w:rPr>
+        <w:t>bot is based on an ESIGELEC electronic board, the wheels are controlled by an MSP430G2553 micro-controller and the sensors are controlled by an MSP430G2231. A computer shall be used to communicate with the bot.</w:t>
+      </w:r>
+    </w:p>
+    <w:p>
+      <w:pPr>
+        <w:spacing w:after="0"/>
+        <w:rPr>
+          <w:rFonts w:ascii="Calibri" w:eastAsia="Times New Roman" w:hAnsi="Calibri" w:cs="Times New Roman"/>
+          <w:color w:val="000000"/>
+          <w:lang w:eastAsia="fr-FR"/>
+        </w:rPr>
+      </w:pPr>
+    </w:p>
+    <w:p>
+      <w:pPr>
+        <w:pStyle w:val="RequirementID"/>
+      </w:pPr>
+      <w:r>
+        <w:t>SYS_0500</w:t>
+      </w:r>
+    </w:p>
+    <w:p>
+      <w:pPr>
+        <w:spacing w:after="0"/>
+      </w:pPr>
+      <w:r>
+        <w:t>Name: Communication protocols used</w:t>
+      </w:r>
+    </w:p>
+    <w:p>
+      <w:pPr>
+        <w:spacing w:after="0"/>
+        <w:rPr>
+          <w:rFonts w:ascii="Calibri" w:eastAsia="Times New Roman" w:hAnsi="Calibri" w:cs="Times New Roman"/>
+          <w:color w:val="000000"/>
+          <w:lang w:eastAsia="fr-FR"/>
+        </w:rPr>
+      </w:pPr>
+      <w:r>
+        <w:t xml:space="preserve">Text: </w:t>
+      </w:r>
+      <w:r>
+        <w:rPr>
+          <w:rFonts w:ascii="Calibri" w:eastAsia="Times New Roman" w:hAnsi="Calibri" w:cs="Times New Roman"/>
+          <w:color w:val="000000"/>
+          <w:lang w:eastAsia="fr-FR"/>
+        </w:rPr>
+        <w:t xml:space="preserve">The protocol used to communicate between the computer and the MSP430G2553 is UART (with a </w:t>
+      </w:r>
+      <w:r>
+        <w:rPr>
+          <w:rFonts w:ascii="Calibri" w:eastAsia="Times New Roman" w:hAnsi="Calibri" w:cs="Times New Roman"/>
+          <w:color w:val="000000"/>
+          <w:lang w:eastAsia="fr-FR"/>
+        </w:rPr>
+        <w:t>Bluetooth</w:t>
+      </w:r>
+      <w:r>
+        <w:rPr>
+          <w:rFonts w:ascii="Calibri" w:eastAsia="Times New Roman" w:hAnsi="Calibri" w:cs="Times New Roman"/>
+          <w:color w:val="000000"/>
+          <w:lang w:eastAsia="fr-FR"/>
+        </w:rPr>
+        <w:t xml:space="preserve"> </w:t>
+      </w:r>
+      <w:r>
+        <w:rPr>
+          <w:rFonts w:ascii="Calibri" w:eastAsia="Times New Roman" w:hAnsi="Calibri" w:cs="Times New Roman"/>
+          <w:color w:val="000000"/>
+          <w:lang w:eastAsia="fr-FR"/>
+        </w:rPr>
+        <w:t>protocol</w:t>
+      </w:r>
+      <w:r>
+        <w:rPr>
+          <w:rFonts w:ascii="Calibri" w:eastAsia="Times New Roman" w:hAnsi="Calibri" w:cs="Times New Roman"/>
+          <w:color w:val="000000"/>
+          <w:lang w:eastAsia="fr-FR"/>
+        </w:rPr>
+        <w:t xml:space="preserve"> on top of it), the protocol used to communicate between the MSP430G2553 and the MSP430G2231 is SPI.</w:t>
+      </w:r>
+    </w:p>
+    <w:p>
+      <w:pPr>
+        <w:spacing w:after="0"/>
+        <w:rPr>
+          <w:rFonts w:ascii="Calibri" w:eastAsia="Times New Roman" w:hAnsi="Calibri" w:cs="Times New Roman"/>
+          <w:color w:val="000000"/>
+          <w:lang w:eastAsia="fr-FR"/>
+        </w:rPr>
+      </w:pPr>
+    </w:p>
+    <w:p>
+      <w:pPr>
+        <w:pStyle w:val="RequirementID"/>
+      </w:pPr>
+      <w:r>
+        <w:t>SYS_0</w:t>
+      </w:r>
+      <w:r>
+        <w:t>6</w:t>
+      </w:r>
+      <w:r>
+        <w:t>00</w:t>
+      </w:r>
+    </w:p>
+    <w:p>
+      <w:pPr>
+        <w:spacing w:after="0"/>
+      </w:pPr>
+      <w:r>
+        <w:t>Name: Bot start-up</w:t>
+      </w:r>
+      <w:r>
+        <w:t xml:space="preserve"> and </w:t>
+      </w:r>
+      <w:r>
+        <w:t>stop</w:t>
+      </w:r>
+    </w:p>
+    <w:p>
+      <w:pPr>
+        <w:spacing w:after="0"/>
+        <w:rPr>
+          <w:rFonts w:ascii="Calibri" w:eastAsia="Times New Roman" w:hAnsi="Calibri" w:cs="Times New Roman"/>
+          <w:color w:val="000000"/>
+          <w:lang w:eastAsia="fr-FR"/>
+        </w:rPr>
+      </w:pPr>
+      <w:r>
+        <w:t xml:space="preserve">Text: </w:t>
+      </w:r>
+      <w:r>
+        <w:rPr>
+          <w:rFonts w:ascii="Calibri" w:eastAsia="Times New Roman" w:hAnsi="Calibri" w:cs="Times New Roman"/>
+          <w:color w:val="000000"/>
+          <w:lang w:eastAsia="fr-FR"/>
+        </w:rPr>
+        <w:t>The bot should be started</w:t>
+      </w:r>
+      <w:r>
+        <w:rPr>
+          <w:rFonts w:ascii="Calibri" w:eastAsia="Times New Roman" w:hAnsi="Calibri" w:cs="Times New Roman"/>
+          <w:color w:val="000000"/>
+          <w:lang w:eastAsia="fr-FR"/>
+        </w:rPr>
+        <w:t xml:space="preserve"> or </w:t>
+      </w:r>
+      <w:r>
+        <w:rPr>
+          <w:rFonts w:ascii="Calibri" w:eastAsia="Times New Roman" w:hAnsi="Calibri" w:cs="Times New Roman"/>
+          <w:color w:val="000000"/>
+          <w:lang w:eastAsia="fr-FR"/>
+        </w:rPr>
+        <w:t>stopped</w:t>
+      </w:r>
+      <w:r>
+        <w:rPr>
+          <w:rFonts w:ascii="Calibri" w:eastAsia="Times New Roman" w:hAnsi="Calibri" w:cs="Times New Roman"/>
+          <w:color w:val="000000"/>
+          <w:lang w:eastAsia="fr-FR"/>
+        </w:rPr>
+        <w:t xml:space="preserve"> by</w:t>
+      </w:r>
+      <w:r>
+        <w:rPr>
+          <w:rFonts w:ascii="Calibri" w:eastAsia="Times New Roman" w:hAnsi="Calibri" w:cs="Times New Roman"/>
+          <w:color w:val="000000"/>
+          <w:lang w:eastAsia="fr-FR"/>
+        </w:rPr>
+        <w:t xml:space="preserve"> a command prompt on the computer.</w:t>
+      </w:r>
+    </w:p>
+    <w:p>
+      <w:pPr>
+        <w:spacing w:after="0"/>
+        <w:rPr>
+          <w:rFonts w:ascii="Calibri" w:eastAsia="Times New Roman" w:hAnsi="Calibri" w:cs="Times New Roman"/>
+          <w:color w:val="000000"/>
+          <w:lang w:eastAsia="fr-FR"/>
+        </w:rPr>
+      </w:pPr>
+    </w:p>
+    <w:p>
+      <w:pPr>
+        <w:pStyle w:val="RequirementID"/>
+      </w:pPr>
+      <w:r>
+        <w:t>SYS_0700</w:t>
+      </w:r>
+    </w:p>
+    <w:p>
+      <w:pPr>
+        <w:spacing w:after="0"/>
+      </w:pPr>
+      <w:r>
+        <w:t>Name: Data display</w:t>
+      </w:r>
+    </w:p>
+    <w:p>
+      <w:pPr>
+        <w:spacing w:after="0"/>
+        <w:rPr>
+          <w:rFonts w:ascii="Calibri" w:eastAsia="Times New Roman" w:hAnsi="Calibri" w:cs="Times New Roman"/>
+          <w:color w:val="000000"/>
+          <w:lang w:eastAsia="fr-FR"/>
+        </w:rPr>
+      </w:pPr>
+      <w:r>
+        <w:t xml:space="preserve">Text: </w:t>
+      </w:r>
+      <w:r>
+        <w:rPr>
+          <w:rFonts w:ascii="Calibri" w:eastAsia="Times New Roman" w:hAnsi="Calibri" w:cs="Times New Roman"/>
+          <w:color w:val="000000"/>
+          <w:lang w:eastAsia="fr-FR"/>
+        </w:rPr>
+        <w:t>The user should be able to choose whether or not he wants to display data given by the sensors on the computers command prompt.</w:t>
+      </w:r>
+    </w:p>
+    <w:p>
+      <w:pPr>
+        <w:spacing w:after="0"/>
+        <w:rPr>
+          <w:rFonts w:ascii="Calibri" w:eastAsia="Times New Roman" w:hAnsi="Calibri" w:cs="Times New Roman"/>
+          <w:color w:val="000000"/>
+          <w:lang w:eastAsia="fr-FR"/>
+        </w:rPr>
+      </w:pPr>
+    </w:p>
+    <w:p>
+      <w:pPr>
+        <w:spacing w:after="0"/>
+        <w:rPr>
+          <w:rFonts w:ascii="Calibri" w:eastAsia="Times New Roman" w:hAnsi="Calibri" w:cs="Times New Roman"/>
+          <w:color w:val="000000"/>
+          <w:lang w:eastAsia="fr-FR"/>
+        </w:rPr>
+      </w:pPr>
+    </w:p>
+    <w:p>
+      <w:pPr>
+        <w:rPr>
+          <w:color w:val="5B9BD5" w:themeColor="accent1"/>
+        </w:rPr>
+      </w:pPr>
       <w:bookmarkStart w:id="1" w:name="_GoBack"/>
       <w:bookmarkEnd w:id="1"/>
-    </w:p>
-    <w:p>
-      <w:pPr>
-        <w:spacing w:after="0"/>
-        <w:rPr>
-          <w:rFonts w:ascii="Calibri" w:eastAsia="Times New Roman" w:hAnsi="Calibri" w:cs="Times New Roman"/>
-          <w:color w:val="000000"/>
-          <w:lang w:eastAsia="fr-FR"/>
-        </w:rPr>
-      </w:pPr>
-    </w:p>
-    <w:p>
-      <w:pPr>
-        <w:pStyle w:val="RequirementID"/>
-      </w:pPr>
-      <w:r>
-        <w:t>SYS_0200</w:t>
-      </w:r>
-    </w:p>
-    <w:p>
-      <w:pPr>
-        <w:spacing w:after="0"/>
-      </w:pPr>
-      <w:r>
-        <w:t>Name: Obstacle detection</w:t>
-      </w:r>
-    </w:p>
-    <w:p>
-      <w:pPr>
-        <w:spacing w:after="0"/>
-        <w:rPr>
-          <w:rFonts w:ascii="Calibri" w:eastAsia="Times New Roman" w:hAnsi="Calibri" w:cs="Times New Roman"/>
-          <w:color w:val="000000"/>
-          <w:lang w:eastAsia="fr-FR"/>
-        </w:rPr>
-      </w:pPr>
-      <w:r>
-        <w:t xml:space="preserve">Text: </w:t>
-      </w:r>
-      <w:r>
-        <w:rPr>
-          <w:rFonts w:ascii="Calibri" w:eastAsia="Times New Roman" w:hAnsi="Calibri" w:cs="Times New Roman"/>
-          <w:color w:val="000000"/>
-          <w:lang w:eastAsia="fr-FR"/>
-        </w:rPr>
-        <w:t xml:space="preserve">The </w:t>
-      </w:r>
-      <w:r>
-        <w:rPr>
-          <w:rFonts w:ascii="Calibri" w:eastAsia="Times New Roman" w:hAnsi="Calibri" w:cs="Times New Roman"/>
-          <w:color w:val="000000"/>
-          <w:lang w:eastAsia="fr-FR"/>
-        </w:rPr>
-        <w:t>bot shall be able to detect obstacles towards him through an ultrasound sensor</w:t>
-      </w:r>
-      <w:r>
-        <w:rPr>
-          <w:rFonts w:ascii="Calibri" w:eastAsia="Times New Roman" w:hAnsi="Calibri" w:cs="Times New Roman"/>
-          <w:color w:val="000000"/>
-          <w:lang w:eastAsia="fr-FR"/>
-        </w:rPr>
-        <w:t xml:space="preserve"> (</w:t>
-      </w:r>
-      <w:r>
-        <w:t xml:space="preserve">SRF05 or </w:t>
-      </w:r>
-      <w:r>
-        <w:t>equivalent</w:t>
-      </w:r>
-      <w:r>
-        <w:t>)</w:t>
-      </w:r>
-      <w:r>
-        <w:rPr>
-          <w:rFonts w:ascii="Calibri" w:eastAsia="Times New Roman" w:hAnsi="Calibri" w:cs="Times New Roman"/>
-          <w:color w:val="000000"/>
-          <w:lang w:eastAsia="fr-FR"/>
-        </w:rPr>
-        <w:t>.</w:t>
-      </w:r>
-      <w:r>
-        <w:rPr>
-          <w:rFonts w:ascii="Calibri" w:eastAsia="Times New Roman" w:hAnsi="Calibri" w:cs="Times New Roman"/>
-          <w:color w:val="000000"/>
-          <w:lang w:eastAsia="fr-FR"/>
-        </w:rPr>
-        <w:t xml:space="preserve"> The ultrasound sensor shall be placed on a servomotor in order to scan obstacles around itself.</w:t>
-      </w:r>
-      <w:r>
-        <w:rPr>
-          <w:rFonts w:ascii="Calibri" w:eastAsia="Times New Roman" w:hAnsi="Calibri" w:cs="Times New Roman"/>
-          <w:color w:val="000000"/>
-          <w:lang w:eastAsia="fr-FR"/>
-        </w:rPr>
-        <w:t xml:space="preserve"> The bot should avoid an obstacle when it detects one.</w:t>
-      </w:r>
-    </w:p>
-    <w:p>
-      <w:pPr>
-        <w:spacing w:after="0"/>
-        <w:rPr>
-          <w:rFonts w:ascii="Calibri" w:eastAsia="Times New Roman" w:hAnsi="Calibri" w:cs="Times New Roman"/>
-          <w:color w:val="000000"/>
-          <w:lang w:eastAsia="fr-FR"/>
-        </w:rPr>
-      </w:pPr>
-    </w:p>
-    <w:p>
-      <w:pPr>
-        <w:pStyle w:val="RequirementID"/>
-      </w:pPr>
-      <w:r>
-        <w:t>SYS_0300</w:t>
-      </w:r>
-    </w:p>
-    <w:p>
-      <w:pPr>
-        <w:spacing w:after="0"/>
-      </w:pPr>
-      <w:r>
-        <w:t>Name: Holes detection</w:t>
-      </w:r>
-    </w:p>
-    <w:p>
-      <w:pPr>
-        <w:spacing w:after="0"/>
-        <w:rPr>
-          <w:rFonts w:ascii="Calibri" w:eastAsia="Times New Roman" w:hAnsi="Calibri" w:cs="Times New Roman"/>
-          <w:color w:val="000000"/>
-          <w:lang w:eastAsia="fr-FR"/>
-        </w:rPr>
-      </w:pPr>
-      <w:r>
-        <w:t xml:space="preserve">Text: </w:t>
-      </w:r>
-      <w:r>
-        <w:rPr>
-          <w:rFonts w:ascii="Calibri" w:eastAsia="Times New Roman" w:hAnsi="Calibri" w:cs="Times New Roman"/>
-          <w:color w:val="000000"/>
-          <w:lang w:eastAsia="fr-FR"/>
-        </w:rPr>
-        <w:t xml:space="preserve">The </w:t>
-      </w:r>
-      <w:r>
-        <w:rPr>
-          <w:rFonts w:ascii="Calibri" w:eastAsia="Times New Roman" w:hAnsi="Calibri" w:cs="Times New Roman"/>
-          <w:color w:val="000000"/>
-          <w:lang w:eastAsia="fr-FR"/>
-        </w:rPr>
-        <w:t>bot shall be able to detect holes in front of him through an infrared sensor</w:t>
-      </w:r>
-      <w:r>
-        <w:rPr>
-          <w:rFonts w:ascii="Calibri" w:eastAsia="Times New Roman" w:hAnsi="Calibri" w:cs="Times New Roman"/>
-          <w:color w:val="000000"/>
-          <w:lang w:eastAsia="fr-FR"/>
-        </w:rPr>
-        <w:t xml:space="preserve"> (</w:t>
-      </w:r>
-      <w:r>
-        <w:t xml:space="preserve">GP2D120 or </w:t>
-      </w:r>
-      <w:r>
-        <w:t>equivalent</w:t>
-      </w:r>
-      <w:r>
-        <w:t>)</w:t>
-      </w:r>
-      <w:r>
-        <w:rPr>
-          <w:rFonts w:ascii="Calibri" w:eastAsia="Times New Roman" w:hAnsi="Calibri" w:cs="Times New Roman"/>
-          <w:color w:val="000000"/>
-          <w:lang w:eastAsia="fr-FR"/>
-        </w:rPr>
-        <w:t>. The bolt should avoid a hole when it detects one.</w:t>
-      </w:r>
-    </w:p>
-    <w:p>
-      <w:pPr>
-        <w:spacing w:after="0"/>
-        <w:rPr>
-          <w:rFonts w:ascii="Calibri" w:eastAsia="Times New Roman" w:hAnsi="Calibri" w:cs="Times New Roman"/>
-          <w:color w:val="000000"/>
-          <w:lang w:eastAsia="fr-FR"/>
-        </w:rPr>
-      </w:pPr>
-    </w:p>
-    <w:p>
-      <w:pPr>
-        <w:pStyle w:val="RequirementID"/>
-      </w:pPr>
-      <w:r>
-        <w:t>SYS_0400</w:t>
-      </w:r>
-    </w:p>
-    <w:p>
-      <w:pPr>
-        <w:spacing w:after="0"/>
-      </w:pPr>
-      <w:r>
-        <w:t>Name: Hardware requirements</w:t>
-      </w:r>
-    </w:p>
-    <w:p>
-      <w:pPr>
-        <w:spacing w:after="0"/>
-        <w:rPr>
-          <w:rFonts w:ascii="Calibri" w:eastAsia="Times New Roman" w:hAnsi="Calibri" w:cs="Times New Roman"/>
-          <w:color w:val="000000"/>
-          <w:lang w:eastAsia="fr-FR"/>
-        </w:rPr>
-      </w:pPr>
-      <w:r>
-        <w:t xml:space="preserve">Text: </w:t>
-      </w:r>
-      <w:r>
-        <w:rPr>
-          <w:rFonts w:ascii="Calibri" w:eastAsia="Times New Roman" w:hAnsi="Calibri" w:cs="Times New Roman"/>
-          <w:color w:val="000000"/>
-          <w:lang w:eastAsia="fr-FR"/>
-        </w:rPr>
-        <w:t xml:space="preserve">The </w:t>
-      </w:r>
-      <w:r>
-        <w:rPr>
-          <w:rFonts w:ascii="Calibri" w:eastAsia="Times New Roman" w:hAnsi="Calibri" w:cs="Times New Roman"/>
-          <w:color w:val="000000"/>
-          <w:lang w:eastAsia="fr-FR"/>
-        </w:rPr>
-        <w:t>bot is based on an ESIGELEC electronic board, the wheels are controlled by an MSP430G2553 micro-controller and the sensors are controlled by an MSP430G2231. A computer shall be used to communicate with the bot.</w:t>
-      </w:r>
-    </w:p>
-    <w:p>
-      <w:pPr>
-        <w:spacing w:after="0"/>
-        <w:rPr>
-          <w:rFonts w:ascii="Calibri" w:eastAsia="Times New Roman" w:hAnsi="Calibri" w:cs="Times New Roman"/>
-          <w:color w:val="000000"/>
-          <w:lang w:eastAsia="fr-FR"/>
-        </w:rPr>
-      </w:pPr>
-    </w:p>
-    <w:p>
-      <w:pPr>
-        <w:pStyle w:val="RequirementID"/>
-      </w:pPr>
-      <w:r>
-        <w:t>SYS_0500</w:t>
-      </w:r>
-    </w:p>
-    <w:p>
-      <w:pPr>
-        <w:spacing w:after="0"/>
-      </w:pPr>
-      <w:r>
-        <w:t>Name: Communication protocols used</w:t>
-      </w:r>
-    </w:p>
-    <w:p>
-      <w:pPr>
-        <w:spacing w:after="0"/>
-        <w:rPr>
-          <w:rFonts w:ascii="Calibri" w:eastAsia="Times New Roman" w:hAnsi="Calibri" w:cs="Times New Roman"/>
-          <w:color w:val="000000"/>
-          <w:lang w:eastAsia="fr-FR"/>
-        </w:rPr>
-      </w:pPr>
-      <w:r>
-        <w:t xml:space="preserve">Text: </w:t>
-      </w:r>
-      <w:r>
-        <w:rPr>
-          <w:rFonts w:ascii="Calibri" w:eastAsia="Times New Roman" w:hAnsi="Calibri" w:cs="Times New Roman"/>
-          <w:color w:val="000000"/>
-          <w:lang w:eastAsia="fr-FR"/>
-        </w:rPr>
-        <w:t xml:space="preserve">The protocol used to communicate between the computer and the MSP430G2553 is UART (with a </w:t>
-      </w:r>
-      <w:r>
-        <w:rPr>
-          <w:rFonts w:ascii="Calibri" w:eastAsia="Times New Roman" w:hAnsi="Calibri" w:cs="Times New Roman"/>
-          <w:color w:val="000000"/>
-          <w:lang w:eastAsia="fr-FR"/>
-        </w:rPr>
-        <w:t>Bluetooth</w:t>
-      </w:r>
-      <w:r>
-        <w:rPr>
-          <w:rFonts w:ascii="Calibri" w:eastAsia="Times New Roman" w:hAnsi="Calibri" w:cs="Times New Roman"/>
-          <w:color w:val="000000"/>
-          <w:lang w:eastAsia="fr-FR"/>
-        </w:rPr>
-        <w:t xml:space="preserve"> </w:t>
-      </w:r>
-      <w:r>
-        <w:rPr>
-          <w:rFonts w:ascii="Calibri" w:eastAsia="Times New Roman" w:hAnsi="Calibri" w:cs="Times New Roman"/>
-          <w:color w:val="000000"/>
-          <w:lang w:eastAsia="fr-FR"/>
-        </w:rPr>
-        <w:t>protocol</w:t>
-      </w:r>
-      <w:r>
-        <w:rPr>
-          <w:rFonts w:ascii="Calibri" w:eastAsia="Times New Roman" w:hAnsi="Calibri" w:cs="Times New Roman"/>
-          <w:color w:val="000000"/>
-          <w:lang w:eastAsia="fr-FR"/>
-        </w:rPr>
-        <w:t xml:space="preserve"> on top of it), the protocol used to communicate between the MSP430G2553 and the MSP430G2231 is SPI.</w:t>
-      </w:r>
-    </w:p>
-    <w:p>
-      <w:pPr>
-        <w:spacing w:after="0"/>
-        <w:rPr>
-          <w:rFonts w:ascii="Calibri" w:eastAsia="Times New Roman" w:hAnsi="Calibri" w:cs="Times New Roman"/>
-          <w:color w:val="000000"/>
-          <w:lang w:eastAsia="fr-FR"/>
-        </w:rPr>
-      </w:pPr>
-    </w:p>
-    <w:p>
-      <w:pPr>
-        <w:pStyle w:val="RequirementID"/>
-      </w:pPr>
-      <w:r>
-        <w:t>SYS_0</w:t>
-      </w:r>
-      <w:r>
-        <w:t>6</w:t>
-      </w:r>
-      <w:r>
-        <w:t>00</w:t>
-      </w:r>
-    </w:p>
-    <w:p>
-      <w:pPr>
-        <w:spacing w:after="0"/>
-      </w:pPr>
-      <w:r>
-        <w:t>Name: Bot start-up</w:t>
-      </w:r>
-      <w:r>
-        <w:t xml:space="preserve"> and </w:t>
-      </w:r>
-      <w:r>
-        <w:t>stop</w:t>
-      </w:r>
-    </w:p>
-    <w:p>
-      <w:pPr>
-        <w:spacing w:after="0"/>
-        <w:rPr>
-          <w:rFonts w:ascii="Calibri" w:eastAsia="Times New Roman" w:hAnsi="Calibri" w:cs="Times New Roman"/>
-          <w:color w:val="000000"/>
-          <w:lang w:eastAsia="fr-FR"/>
-        </w:rPr>
-      </w:pPr>
-      <w:r>
-        <w:t xml:space="preserve">Text: </w:t>
-      </w:r>
-      <w:r>
-        <w:rPr>
-          <w:rFonts w:ascii="Calibri" w:eastAsia="Times New Roman" w:hAnsi="Calibri" w:cs="Times New Roman"/>
-          <w:color w:val="000000"/>
-          <w:lang w:eastAsia="fr-FR"/>
-        </w:rPr>
-        <w:t>The bot should be started</w:t>
-      </w:r>
-      <w:r>
-        <w:rPr>
-          <w:rFonts w:ascii="Calibri" w:eastAsia="Times New Roman" w:hAnsi="Calibri" w:cs="Times New Roman"/>
-          <w:color w:val="000000"/>
-          <w:lang w:eastAsia="fr-FR"/>
-        </w:rPr>
-        <w:t xml:space="preserve"> or </w:t>
-      </w:r>
-      <w:r>
-        <w:rPr>
-          <w:rFonts w:ascii="Calibri" w:eastAsia="Times New Roman" w:hAnsi="Calibri" w:cs="Times New Roman"/>
-          <w:color w:val="000000"/>
-          <w:lang w:eastAsia="fr-FR"/>
-        </w:rPr>
-        <w:t>stopped</w:t>
-      </w:r>
-      <w:r>
-        <w:rPr>
-          <w:rFonts w:ascii="Calibri" w:eastAsia="Times New Roman" w:hAnsi="Calibri" w:cs="Times New Roman"/>
-          <w:color w:val="000000"/>
-          <w:lang w:eastAsia="fr-FR"/>
-        </w:rPr>
-        <w:t xml:space="preserve"> by</w:t>
-      </w:r>
-      <w:r>
-        <w:rPr>
-          <w:rFonts w:ascii="Calibri" w:eastAsia="Times New Roman" w:hAnsi="Calibri" w:cs="Times New Roman"/>
-          <w:color w:val="000000"/>
-          <w:lang w:eastAsia="fr-FR"/>
-        </w:rPr>
-        <w:t xml:space="preserve"> a command prompt on the computer.</w:t>
-      </w:r>
-    </w:p>
-    <w:p>
-      <w:pPr>
-        <w:spacing w:after="0"/>
-        <w:rPr>
-          <w:rFonts w:ascii="Calibri" w:eastAsia="Times New Roman" w:hAnsi="Calibri" w:cs="Times New Roman"/>
-          <w:color w:val="000000"/>
-          <w:lang w:eastAsia="fr-FR"/>
-        </w:rPr>
-      </w:pPr>
-    </w:p>
-    <w:p>
-      <w:pPr>
-        <w:pStyle w:val="RequirementID"/>
-      </w:pPr>
-      <w:r>
-        <w:t>SYS_0700</w:t>
-      </w:r>
-    </w:p>
-    <w:p>
-      <w:pPr>
-        <w:spacing w:after="0"/>
-      </w:pPr>
-      <w:r>
-        <w:t>Name: Data display</w:t>
-      </w:r>
-    </w:p>
-    <w:p>
-      <w:pPr>
-        <w:spacing w:after="0"/>
-        <w:rPr>
-          <w:rFonts w:ascii="Calibri" w:eastAsia="Times New Roman" w:hAnsi="Calibri" w:cs="Times New Roman"/>
-          <w:color w:val="000000"/>
-          <w:lang w:eastAsia="fr-FR"/>
-        </w:rPr>
-      </w:pPr>
-      <w:r>
-        <w:t xml:space="preserve">Text: </w:t>
-      </w:r>
-      <w:r>
-        <w:rPr>
-          <w:rFonts w:ascii="Calibri" w:eastAsia="Times New Roman" w:hAnsi="Calibri" w:cs="Times New Roman"/>
-          <w:color w:val="000000"/>
-          <w:lang w:eastAsia="fr-FR"/>
-        </w:rPr>
-        <w:t>The user should be able to choose whether or not he wants to display data given by the sensors on the computers command prompt.</w:t>
-      </w:r>
-    </w:p>
-    <w:p>
-      <w:pPr>
-        <w:spacing w:after="0"/>
-        <w:rPr>
-          <w:rFonts w:ascii="Calibri" w:eastAsia="Times New Roman" w:hAnsi="Calibri" w:cs="Times New Roman"/>
-          <w:color w:val="000000"/>
-          <w:lang w:eastAsia="fr-FR"/>
-        </w:rPr>
-      </w:pPr>
-    </w:p>
-    <w:p>
-      <w:pPr>
-        <w:spacing w:after="0"/>
-        <w:rPr>
-          <w:rFonts w:ascii="Calibri" w:eastAsia="Times New Roman" w:hAnsi="Calibri" w:cs="Times New Roman"/>
-          <w:color w:val="000000"/>
-          <w:lang w:eastAsia="fr-FR"/>
-        </w:rPr>
-      </w:pPr>
-    </w:p>
-    <w:p>
-      <w:pPr>
-        <w:spacing w:after="0"/>
-        <w:rPr>
-          <w:rFonts w:ascii="Calibri" w:eastAsia="Times New Roman" w:hAnsi="Calibri" w:cs="Times New Roman"/>
-          <w:color w:val="000000"/>
-          <w:lang w:eastAsia="fr-FR"/>
-        </w:rPr>
-      </w:pPr>
-    </w:p>
-    <w:p>
-      <w:pPr>
-        <w:spacing w:after="0"/>
-        <w:rPr>
-          <w:rFonts w:ascii="Calibri" w:eastAsia="Times New Roman" w:hAnsi="Calibri" w:cs="Times New Roman"/>
-          <w:color w:val="000000"/>
-          <w:lang w:eastAsia="fr-FR"/>
-        </w:rPr>
-      </w:pPr>
-    </w:p>
-    <w:p>
-      <w:pPr>
-        <w:spacing w:after="0"/>
-        <w:rPr>
-          <w:rFonts w:ascii="Calibri" w:eastAsia="Times New Roman" w:hAnsi="Calibri" w:cs="Times New Roman"/>
-          <w:color w:val="000000"/>
-          <w:lang w:eastAsia="fr-FR"/>
-        </w:rPr>
-      </w:pPr>
-    </w:p>
-    <w:p>
-      <w:pPr>
-        <w:spacing w:after="0"/>
-        <w:rPr>
-          <w:rFonts w:ascii="Calibri" w:eastAsia="Times New Roman" w:hAnsi="Calibri" w:cs="Times New Roman"/>
-          <w:color w:val="000000"/>
-          <w:lang w:eastAsia="fr-FR"/>
-        </w:rPr>
-      </w:pPr>
-    </w:p>
-    <w:p>
-      <w:pPr>
-        <w:spacing w:after="0"/>
-        <w:rPr>
-          <w:rFonts w:ascii="Calibri" w:eastAsia="Times New Roman" w:hAnsi="Calibri" w:cs="Times New Roman"/>
-          <w:color w:val="000000"/>
-          <w:lang w:eastAsia="fr-FR"/>
-        </w:rPr>
-      </w:pPr>
-    </w:p>
-    <w:p>
-      <w:pPr>
-        <w:spacing w:after="0"/>
-        <w:rPr>
-          <w:rFonts w:ascii="Calibri" w:eastAsia="Times New Roman" w:hAnsi="Calibri" w:cs="Times New Roman"/>
-          <w:color w:val="000000"/>
-          <w:lang w:eastAsia="fr-FR"/>
-        </w:rPr>
-      </w:pPr>
-    </w:p>
-    <w:p>
-      <w:pPr>
-        <w:spacing w:after="0"/>
-        <w:rPr>
-          <w:rFonts w:ascii="Calibri" w:eastAsia="Times New Roman" w:hAnsi="Calibri" w:cs="Times New Roman"/>
-          <w:color w:val="000000"/>
-          <w:lang w:eastAsia="fr-FR"/>
-        </w:rPr>
-      </w:pPr>
-    </w:p>
-    <w:p>
-      <w:pPr>
-        <w:spacing w:after="0"/>
-        <w:rPr>
-          <w:rFonts w:ascii="Calibri" w:eastAsia="Times New Roman" w:hAnsi="Calibri" w:cs="Times New Roman"/>
-          <w:color w:val="000000"/>
-          <w:lang w:eastAsia="fr-FR"/>
-        </w:rPr>
-      </w:pPr>
-    </w:p>
-    <w:p>
-      <w:pPr>
-        <w:rPr>
-          <w:color w:val="5B9BD5" w:themeColor="accent1"/>
-        </w:rPr>
-      </w:pPr>
     </w:p>
     <w:sectPr>
       <w:pgSz w:w="11906" w:h="16838"/>
@@ -1286,8 +1206,11 @@
     <w:lsdException w:name="Table 3D effects 3" w:semiHidden="1" w:unhideWhenUsed="1"/>
     <w:lsdException w:name="Table Contemporary" w:semiHidden="1" w:unhideWhenUsed="1"/>
     <w:lsdException w:name="Table Elegant" w:semiHidden="1" w:unhideWhenUsed="1"/>
+    <w:lsdException w:name="Table Professional" w:semiHidden="1" w:unhideWhenUsed="1"/>
     <w:lsdException w:name="Table Subtle 1" w:semiHidden="1" w:unhideWhenUsed="1"/>
     <w:lsdException w:name="Table Subtle 2" w:semiHidden="1" w:unhideWhenUsed="1"/>
+    <w:lsdException w:name="Table Web 1" w:semiHidden="1" w:unhideWhenUsed="1"/>
+    <w:lsdException w:name="Table Web 2" w:semiHidden="1" w:unhideWhenUsed="1"/>
     <w:lsdException w:name="Table Web 3" w:semiHidden="1" w:unhideWhenUsed="1"/>
     <w:lsdException w:name="Balloon Text" w:semiHidden="1" w:unhideWhenUsed="1"/>
     <w:lsdException w:name="Table Grid" w:uiPriority="39"/>

--- a/System requirements.docx
+++ b/System requirements.docx
@@ -536,7 +536,280 @@
         <w:pStyle w:val="RequirementID"/>
       </w:pPr>
       <w:r>
-        <w:t>SYS_0400</w:t>
+        <w:t>SYS_</w:t>
+      </w:r>
+      <w:bookmarkStart w:id="1" w:name="_Hlk37449257"/>
+      <w:r>
+        <w:t>0400</w:t>
+      </w:r>
+      <w:bookmarkEnd w:id="1"/>
+    </w:p>
+    <w:p>
+      <w:pPr>
+        <w:spacing w:after="0"/>
+      </w:pPr>
+      <w:r>
+        <w:t>Name: Communication protocols used</w:t>
+      </w:r>
+    </w:p>
+    <w:p>
+      <w:pPr>
+        <w:spacing w:after="0"/>
+        <w:rPr>
+          <w:rFonts w:ascii="Calibri" w:eastAsia="Times New Roman" w:hAnsi="Calibri" w:cs="Times New Roman"/>
+          <w:color w:val="000000"/>
+          <w:lang w:eastAsia="fr-FR"/>
+        </w:rPr>
+      </w:pPr>
+      <w:r>
+        <w:t xml:space="preserve">Text: </w:t>
+      </w:r>
+      <w:r>
+        <w:rPr>
+          <w:rFonts w:ascii="Calibri" w:eastAsia="Times New Roman" w:hAnsi="Calibri" w:cs="Times New Roman"/>
+          <w:color w:val="000000"/>
+          <w:lang w:eastAsia="fr-FR"/>
+        </w:rPr>
+        <w:t xml:space="preserve">The protocol used to communicate between the computer and the MSP430G2553 is UART (with a </w:t>
+      </w:r>
+      <w:r>
+        <w:rPr>
+          <w:rFonts w:ascii="Calibri" w:eastAsia="Times New Roman" w:hAnsi="Calibri" w:cs="Times New Roman"/>
+          <w:color w:val="000000"/>
+          <w:lang w:eastAsia="fr-FR"/>
+        </w:rPr>
+        <w:t>Bluetooth</w:t>
+      </w:r>
+      <w:r>
+        <w:rPr>
+          <w:rFonts w:ascii="Calibri" w:eastAsia="Times New Roman" w:hAnsi="Calibri" w:cs="Times New Roman"/>
+          <w:color w:val="000000"/>
+          <w:lang w:eastAsia="fr-FR"/>
+        </w:rPr>
+        <w:t xml:space="preserve"> </w:t>
+      </w:r>
+      <w:r>
+        <w:rPr>
+          <w:rFonts w:ascii="Calibri" w:eastAsia="Times New Roman" w:hAnsi="Calibri" w:cs="Times New Roman"/>
+          <w:color w:val="000000"/>
+          <w:lang w:eastAsia="fr-FR"/>
+        </w:rPr>
+        <w:t>protocol</w:t>
+      </w:r>
+      <w:r>
+        <w:rPr>
+          <w:rFonts w:ascii="Calibri" w:eastAsia="Times New Roman" w:hAnsi="Calibri" w:cs="Times New Roman"/>
+          <w:color w:val="000000"/>
+          <w:lang w:eastAsia="fr-FR"/>
+        </w:rPr>
+        <w:t xml:space="preserve"> on top of it), the protocol used to communicate between the MSP430G2553 and the MSP430G2231 is SPI.</w:t>
+      </w:r>
+    </w:p>
+    <w:p>
+      <w:pPr>
+        <w:spacing w:after="0"/>
+        <w:rPr>
+          <w:rFonts w:ascii="Calibri" w:eastAsia="Times New Roman" w:hAnsi="Calibri" w:cs="Times New Roman"/>
+          <w:color w:val="000000"/>
+          <w:lang w:eastAsia="fr-FR"/>
+        </w:rPr>
+      </w:pPr>
+    </w:p>
+    <w:p>
+      <w:pPr>
+        <w:pStyle w:val="RequirementID"/>
+      </w:pPr>
+      <w:r>
+        <w:t>SYS_</w:t>
+      </w:r>
+      <w:bookmarkStart w:id="2" w:name="_Hlk37449311"/>
+      <w:r>
+        <w:t>0500</w:t>
+      </w:r>
+      <w:bookmarkEnd w:id="2"/>
+    </w:p>
+    <w:p>
+      <w:pPr>
+        <w:spacing w:after="0"/>
+      </w:pPr>
+      <w:r>
+        <w:t xml:space="preserve">Name: Bot </w:t>
+      </w:r>
+      <w:r>
+        <w:t>command</w:t>
+      </w:r>
+    </w:p>
+    <w:p>
+      <w:pPr>
+        <w:spacing w:after="0"/>
+        <w:rPr>
+          <w:rFonts w:ascii="Calibri" w:eastAsia="Times New Roman" w:hAnsi="Calibri" w:cs="Times New Roman"/>
+          <w:color w:val="000000"/>
+          <w:lang w:eastAsia="fr-FR"/>
+        </w:rPr>
+      </w:pPr>
+      <w:r>
+        <w:t xml:space="preserve">Text: </w:t>
+      </w:r>
+      <w:r>
+        <w:rPr>
+          <w:rFonts w:ascii="Calibri" w:eastAsia="Times New Roman" w:hAnsi="Calibri" w:cs="Times New Roman"/>
+          <w:color w:val="000000"/>
+          <w:lang w:eastAsia="fr-FR"/>
+        </w:rPr>
+        <w:t xml:space="preserve">The bot </w:t>
+      </w:r>
+      <w:r>
+        <w:rPr>
+          <w:rFonts w:ascii="Calibri" w:eastAsia="Times New Roman" w:hAnsi="Calibri" w:cs="Times New Roman"/>
+          <w:color w:val="000000"/>
+          <w:lang w:eastAsia="fr-FR"/>
+        </w:rPr>
+        <w:t xml:space="preserve">movement and the servomotor </w:t>
+      </w:r>
+      <w:r>
+        <w:rPr>
+          <w:rFonts w:ascii="Calibri" w:eastAsia="Times New Roman" w:hAnsi="Calibri" w:cs="Times New Roman"/>
+          <w:color w:val="000000"/>
+          <w:lang w:eastAsia="fr-FR"/>
+        </w:rPr>
+        <w:t xml:space="preserve">should </w:t>
+      </w:r>
+      <w:r>
+        <w:rPr>
+          <w:rFonts w:ascii="Calibri" w:eastAsia="Times New Roman" w:hAnsi="Calibri" w:cs="Times New Roman"/>
+          <w:color w:val="000000"/>
+          <w:lang w:eastAsia="fr-FR"/>
+        </w:rPr>
+        <w:t xml:space="preserve">have the possibility to </w:t>
+      </w:r>
+      <w:r>
+        <w:rPr>
+          <w:rFonts w:ascii="Calibri" w:eastAsia="Times New Roman" w:hAnsi="Calibri" w:cs="Times New Roman"/>
+          <w:color w:val="000000"/>
+          <w:lang w:eastAsia="fr-FR"/>
+        </w:rPr>
+        <w:t xml:space="preserve">be </w:t>
+      </w:r>
+      <w:r>
+        <w:rPr>
+          <w:rFonts w:ascii="Calibri" w:eastAsia="Times New Roman" w:hAnsi="Calibri" w:cs="Times New Roman"/>
+          <w:color w:val="000000"/>
+          <w:lang w:eastAsia="fr-FR"/>
+        </w:rPr>
+        <w:t>commanded by a</w:t>
+      </w:r>
+      <w:r>
+        <w:rPr>
+          <w:rFonts w:ascii="Calibri" w:eastAsia="Times New Roman" w:hAnsi="Calibri" w:cs="Times New Roman"/>
+          <w:color w:val="000000"/>
+          <w:lang w:eastAsia="fr-FR"/>
+        </w:rPr>
+        <w:t xml:space="preserve"> </w:t>
+      </w:r>
+      <w:r>
+        <w:rPr>
+          <w:rFonts w:ascii="Calibri" w:eastAsia="Times New Roman" w:hAnsi="Calibri" w:cs="Times New Roman"/>
+          <w:color w:val="000000"/>
+          <w:lang w:eastAsia="fr-FR"/>
+        </w:rPr>
+        <w:t>remote terminal.</w:t>
+      </w:r>
+    </w:p>
+    <w:p>
+      <w:pPr>
+        <w:spacing w:after="0"/>
+        <w:rPr>
+          <w:rFonts w:ascii="Calibri" w:eastAsia="Times New Roman" w:hAnsi="Calibri" w:cs="Times New Roman"/>
+          <w:color w:val="000000"/>
+          <w:lang w:eastAsia="fr-FR"/>
+        </w:rPr>
+      </w:pPr>
+    </w:p>
+    <w:p>
+      <w:pPr>
+        <w:pStyle w:val="RequirementID"/>
+      </w:pPr>
+      <w:bookmarkStart w:id="3" w:name="_Hlk37449357"/>
+      <w:r>
+        <w:t>SYS_</w:t>
+      </w:r>
+      <w:bookmarkStart w:id="4" w:name="_Hlk37449351"/>
+      <w:r>
+        <w:t>0</w:t>
+      </w:r>
+      <w:r>
+        <w:t>600</w:t>
+      </w:r>
+      <w:bookmarkEnd w:id="4"/>
+    </w:p>
+    <w:bookmarkEnd w:id="3"/>
+    <w:p>
+      <w:pPr>
+        <w:spacing w:after="0"/>
+      </w:pPr>
+      <w:r>
+        <w:t>Name: Data display</w:t>
+      </w:r>
+    </w:p>
+    <w:p>
+      <w:pPr>
+        <w:spacing w:after="0"/>
+        <w:rPr>
+          <w:rFonts w:ascii="Calibri" w:eastAsia="Times New Roman" w:hAnsi="Calibri" w:cs="Times New Roman"/>
+          <w:color w:val="000000"/>
+          <w:lang w:eastAsia="fr-FR"/>
+        </w:rPr>
+      </w:pPr>
+      <w:r>
+        <w:t xml:space="preserve">Text: </w:t>
+      </w:r>
+      <w:r>
+        <w:rPr>
+          <w:rFonts w:ascii="Calibri" w:eastAsia="Times New Roman" w:hAnsi="Calibri" w:cs="Times New Roman"/>
+          <w:color w:val="000000"/>
+          <w:lang w:eastAsia="fr-FR"/>
+        </w:rPr>
+        <w:t xml:space="preserve">The user should be able to choose </w:t>
+      </w:r>
+      <w:proofErr w:type="gramStart"/>
+      <w:r>
+        <w:rPr>
+          <w:rFonts w:ascii="Calibri" w:eastAsia="Times New Roman" w:hAnsi="Calibri" w:cs="Times New Roman"/>
+          <w:color w:val="000000"/>
+          <w:lang w:eastAsia="fr-FR"/>
+        </w:rPr>
+        <w:t>whether or not</w:t>
+      </w:r>
+      <w:proofErr w:type="gramEnd"/>
+      <w:r>
+        <w:rPr>
+          <w:rFonts w:ascii="Calibri" w:eastAsia="Times New Roman" w:hAnsi="Calibri" w:cs="Times New Roman"/>
+          <w:color w:val="000000"/>
+          <w:lang w:eastAsia="fr-FR"/>
+        </w:rPr>
+        <w:t xml:space="preserve"> he wants to display data given by the sensors on the computers command prompt.</w:t>
+      </w:r>
+    </w:p>
+    <w:p>
+      <w:pPr>
+        <w:spacing w:after="0"/>
+        <w:rPr>
+          <w:rFonts w:ascii="Calibri" w:eastAsia="Times New Roman" w:hAnsi="Calibri" w:cs="Times New Roman"/>
+          <w:color w:val="000000"/>
+          <w:lang w:eastAsia="fr-FR"/>
+        </w:rPr>
+      </w:pPr>
+    </w:p>
+    <w:p>
+      <w:pPr>
+        <w:pStyle w:val="RequirementID"/>
+      </w:pPr>
+      <w:r>
+        <w:t>SYS_</w:t>
+      </w:r>
+      <w:r>
+        <w:t>0700</w:t>
       </w:r>
     </w:p>
     <w:p>
@@ -575,223 +848,18 @@
         </w:rPr>
         <w:t>bot is based on an ESIGELEC electronic board, the wheels are controlled by an MSP430G2553 micro-controller and the sensors are controlled by an MSP430G2231. A computer shall be used to communicate with the bot.</w:t>
       </w:r>
-    </w:p>
-    <w:p>
-      <w:pPr>
-        <w:spacing w:after="0"/>
-        <w:rPr>
-          <w:rFonts w:ascii="Calibri" w:eastAsia="Times New Roman" w:hAnsi="Calibri" w:cs="Times New Roman"/>
-          <w:color w:val="000000"/>
-          <w:lang w:eastAsia="fr-FR"/>
-        </w:rPr>
-      </w:pPr>
-    </w:p>
-    <w:p>
-      <w:pPr>
-        <w:pStyle w:val="RequirementID"/>
-      </w:pPr>
-      <w:r>
-        <w:t>SYS_0500</w:t>
-      </w:r>
-    </w:p>
-    <w:p>
-      <w:pPr>
-        <w:spacing w:after="0"/>
-      </w:pPr>
-      <w:r>
-        <w:t>Name: Communication protocols used</w:t>
-      </w:r>
-    </w:p>
-    <w:p>
-      <w:pPr>
-        <w:spacing w:after="0"/>
-        <w:rPr>
-          <w:rFonts w:ascii="Calibri" w:eastAsia="Times New Roman" w:hAnsi="Calibri" w:cs="Times New Roman"/>
-          <w:color w:val="000000"/>
-          <w:lang w:eastAsia="fr-FR"/>
-        </w:rPr>
-      </w:pPr>
-      <w:r>
-        <w:t xml:space="preserve">Text: </w:t>
-      </w:r>
-      <w:r>
-        <w:rPr>
-          <w:rFonts w:ascii="Calibri" w:eastAsia="Times New Roman" w:hAnsi="Calibri" w:cs="Times New Roman"/>
-          <w:color w:val="000000"/>
-          <w:lang w:eastAsia="fr-FR"/>
-        </w:rPr>
-        <w:t xml:space="preserve">The protocol used to communicate between the computer and the MSP430G2553 is UART (with a </w:t>
-      </w:r>
-      <w:r>
-        <w:rPr>
-          <w:rFonts w:ascii="Calibri" w:eastAsia="Times New Roman" w:hAnsi="Calibri" w:cs="Times New Roman"/>
-          <w:color w:val="000000"/>
-          <w:lang w:eastAsia="fr-FR"/>
-        </w:rPr>
-        <w:t>Bluetooth</w:t>
-      </w:r>
-      <w:r>
-        <w:rPr>
-          <w:rFonts w:ascii="Calibri" w:eastAsia="Times New Roman" w:hAnsi="Calibri" w:cs="Times New Roman"/>
-          <w:color w:val="000000"/>
-          <w:lang w:eastAsia="fr-FR"/>
-        </w:rPr>
-        <w:t xml:space="preserve"> </w:t>
-      </w:r>
-      <w:r>
-        <w:rPr>
-          <w:rFonts w:ascii="Calibri" w:eastAsia="Times New Roman" w:hAnsi="Calibri" w:cs="Times New Roman"/>
-          <w:color w:val="000000"/>
-          <w:lang w:eastAsia="fr-FR"/>
-        </w:rPr>
-        <w:t>protocol</w:t>
-      </w:r>
-      <w:r>
-        <w:rPr>
-          <w:rFonts w:ascii="Calibri" w:eastAsia="Times New Roman" w:hAnsi="Calibri" w:cs="Times New Roman"/>
-          <w:color w:val="000000"/>
-          <w:lang w:eastAsia="fr-FR"/>
-        </w:rPr>
-        <w:t xml:space="preserve"> on top of it), the protocol used to communicate between the MSP430G2553 and the MSP430G2231 is SPI.</w:t>
-      </w:r>
-    </w:p>
-    <w:p>
-      <w:pPr>
-        <w:spacing w:after="0"/>
-        <w:rPr>
-          <w:rFonts w:ascii="Calibri" w:eastAsia="Times New Roman" w:hAnsi="Calibri" w:cs="Times New Roman"/>
-          <w:color w:val="000000"/>
-          <w:lang w:eastAsia="fr-FR"/>
-        </w:rPr>
-      </w:pPr>
-    </w:p>
-    <w:p>
-      <w:pPr>
-        <w:pStyle w:val="RequirementID"/>
-      </w:pPr>
-      <w:r>
-        <w:t>SYS_0</w:t>
-      </w:r>
-      <w:r>
-        <w:t>6</w:t>
-      </w:r>
-      <w:r>
-        <w:t>00</w:t>
-      </w:r>
-    </w:p>
-    <w:p>
-      <w:pPr>
-        <w:spacing w:after="0"/>
-      </w:pPr>
-      <w:r>
-        <w:t>Name: Bot start-up</w:t>
-      </w:r>
-      <w:r>
-        <w:t xml:space="preserve"> and </w:t>
-      </w:r>
-      <w:r>
-        <w:t>stop</w:t>
-      </w:r>
-    </w:p>
-    <w:p>
-      <w:pPr>
-        <w:spacing w:after="0"/>
-        <w:rPr>
-          <w:rFonts w:ascii="Calibri" w:eastAsia="Times New Roman" w:hAnsi="Calibri" w:cs="Times New Roman"/>
-          <w:color w:val="000000"/>
-          <w:lang w:eastAsia="fr-FR"/>
-        </w:rPr>
-      </w:pPr>
-      <w:r>
-        <w:t xml:space="preserve">Text: </w:t>
-      </w:r>
-      <w:r>
-        <w:rPr>
-          <w:rFonts w:ascii="Calibri" w:eastAsia="Times New Roman" w:hAnsi="Calibri" w:cs="Times New Roman"/>
-          <w:color w:val="000000"/>
-          <w:lang w:eastAsia="fr-FR"/>
-        </w:rPr>
-        <w:t>The bot should be started</w:t>
-      </w:r>
-      <w:r>
-        <w:rPr>
-          <w:rFonts w:ascii="Calibri" w:eastAsia="Times New Roman" w:hAnsi="Calibri" w:cs="Times New Roman"/>
-          <w:color w:val="000000"/>
-          <w:lang w:eastAsia="fr-FR"/>
-        </w:rPr>
-        <w:t xml:space="preserve"> or </w:t>
-      </w:r>
-      <w:r>
-        <w:rPr>
-          <w:rFonts w:ascii="Calibri" w:eastAsia="Times New Roman" w:hAnsi="Calibri" w:cs="Times New Roman"/>
-          <w:color w:val="000000"/>
-          <w:lang w:eastAsia="fr-FR"/>
-        </w:rPr>
-        <w:t>stopped</w:t>
-      </w:r>
-      <w:r>
-        <w:rPr>
-          <w:rFonts w:ascii="Calibri" w:eastAsia="Times New Roman" w:hAnsi="Calibri" w:cs="Times New Roman"/>
-          <w:color w:val="000000"/>
-          <w:lang w:eastAsia="fr-FR"/>
-        </w:rPr>
-        <w:t xml:space="preserve"> by</w:t>
-      </w:r>
-      <w:r>
-        <w:rPr>
-          <w:rFonts w:ascii="Calibri" w:eastAsia="Times New Roman" w:hAnsi="Calibri" w:cs="Times New Roman"/>
-          <w:color w:val="000000"/>
-          <w:lang w:eastAsia="fr-FR"/>
-        </w:rPr>
-        <w:t xml:space="preserve"> a command prompt on the computer.</w:t>
-      </w:r>
-    </w:p>
-    <w:p>
-      <w:pPr>
-        <w:spacing w:after="0"/>
-        <w:rPr>
-          <w:rFonts w:ascii="Calibri" w:eastAsia="Times New Roman" w:hAnsi="Calibri" w:cs="Times New Roman"/>
-          <w:color w:val="000000"/>
-          <w:lang w:eastAsia="fr-FR"/>
-        </w:rPr>
-      </w:pPr>
-    </w:p>
-    <w:p>
-      <w:pPr>
-        <w:pStyle w:val="RequirementID"/>
-      </w:pPr>
-      <w:r>
-        <w:t>SYS_0700</w:t>
-      </w:r>
-    </w:p>
-    <w:p>
-      <w:pPr>
-        <w:spacing w:after="0"/>
-      </w:pPr>
-      <w:r>
-        <w:t>Name: Data display</w:t>
-      </w:r>
-    </w:p>
-    <w:p>
-      <w:pPr>
-        <w:spacing w:after="0"/>
-        <w:rPr>
-          <w:rFonts w:ascii="Calibri" w:eastAsia="Times New Roman" w:hAnsi="Calibri" w:cs="Times New Roman"/>
-          <w:color w:val="000000"/>
-          <w:lang w:eastAsia="fr-FR"/>
-        </w:rPr>
-      </w:pPr>
-      <w:r>
-        <w:t xml:space="preserve">Text: </w:t>
-      </w:r>
-      <w:r>
-        <w:rPr>
-          <w:rFonts w:ascii="Calibri" w:eastAsia="Times New Roman" w:hAnsi="Calibri" w:cs="Times New Roman"/>
-          <w:color w:val="000000"/>
-          <w:lang w:eastAsia="fr-FR"/>
-        </w:rPr>
-        <w:t>The user should be able to choose whether or not he wants to display data given by the sensors on the computers command prompt.</w:t>
-      </w:r>
+      <w:bookmarkStart w:id="5" w:name="_GoBack"/>
+      <w:bookmarkEnd w:id="5"/>
+    </w:p>
+    <w:p>
+      <w:pPr>
+        <w:spacing w:after="0"/>
+        <w:rPr>
+          <w:rFonts w:ascii="Calibri" w:eastAsia="Times New Roman" w:hAnsi="Calibri" w:cs="Times New Roman"/>
+          <w:color w:val="000000"/>
+          <w:lang w:eastAsia="fr-FR"/>
+        </w:rPr>
+      </w:pPr>
     </w:p>
     <w:p>
       <w:pPr>
@@ -819,8 +887,6 @@
           <w:color w:val="5B9BD5" w:themeColor="accent1"/>
         </w:rPr>
       </w:pPr>
-      <w:bookmarkStart w:id="1" w:name="_GoBack"/>
-      <w:bookmarkEnd w:id="1"/>
     </w:p>
     <w:sectPr>
       <w:pgSz w:w="11906" w:h="16838"/>
